--- a/data/results.docx
+++ b/data/results.docx
@@ -24196,8 +24196,8 @@
 </file>
 
 <file path=customXml/item2.xml><?xml version="1.0" encoding="utf-8"?>
-<ct:contentTypeSchema xmlns:ct="http://schemas.microsoft.com/office/2006/metadata/contentType" xmlns:ma="http://schemas.microsoft.com/office/2006/metadata/properties/metaAttributes" ct:_="" ma:_="" ma:contentTypeName="Document" ma:contentTypeID="0x0101000E62A2B09A026F4985FE24E24F68C674" ma:contentTypeVersion="12" ma:contentTypeDescription="Create a new document." ma:contentTypeScope="" ma:versionID="70b1a389e1b7602069cac4fb2d5647d5">
-  <xsd:schema xmlns:xsd="http://www.w3.org/2001/XMLSchema" xmlns:xs="http://www.w3.org/2001/XMLSchema" xmlns:p="http://schemas.microsoft.com/office/2006/metadata/properties" xmlns:ns2="94864951-cc2a-4c4a-8fa2-f3a679f5c4a6" xmlns:ns3="216db9f6-96b7-419e-88f0-56607c0c6c2f" targetNamespace="http://schemas.microsoft.com/office/2006/metadata/properties" ma:root="true" ma:fieldsID="1a36709ec2e8074dc1e4b8e2920575e7" ns2:_="" ns3:_="">
+<ct:contentTypeSchema xmlns:ct="http://schemas.microsoft.com/office/2006/metadata/contentType" xmlns:ma="http://schemas.microsoft.com/office/2006/metadata/properties/metaAttributes" ct:_="" ma:_="" ma:contentTypeName="Document" ma:contentTypeID="0x0101000E62A2B09A026F4985FE24E24F68C674" ma:contentTypeVersion="14" ma:contentTypeDescription="Create a new document." ma:contentTypeScope="" ma:versionID="efcffcb4dc6eb01f0fb2dd29f263c549">
+  <xsd:schema xmlns:xsd="http://www.w3.org/2001/XMLSchema" xmlns:xs="http://www.w3.org/2001/XMLSchema" xmlns:p="http://schemas.microsoft.com/office/2006/metadata/properties" xmlns:ns2="94864951-cc2a-4c4a-8fa2-f3a679f5c4a6" xmlns:ns3="216db9f6-96b7-419e-88f0-56607c0c6c2f" targetNamespace="http://schemas.microsoft.com/office/2006/metadata/properties" ma:root="true" ma:fieldsID="2e38f9873ff19a204aa5d2e1c645ab5b" ns2:_="" ns3:_="">
     <xsd:import namespace="94864951-cc2a-4c4a-8fa2-f3a679f5c4a6"/>
     <xsd:import namespace="216db9f6-96b7-419e-88f0-56607c0c6c2f"/>
     <xsd:element name="properties">
@@ -24217,6 +24217,8 @@
                 <xsd:element ref="ns2:MediaServiceOCR" minOccurs="0"/>
                 <xsd:element ref="ns2:MediaLengthInSeconds" minOccurs="0"/>
                 <xsd:element ref="ns2:MediaServiceDateTaken" minOccurs="0"/>
+                <xsd:element ref="ns3:SharedWithUsers" minOccurs="0"/>
+                <xsd:element ref="ns3:SharedWithDetails" minOccurs="0"/>
               </xsd:all>
             </xsd:complexType>
           </xsd:element>
@@ -24295,6 +24297,32 @@
           </xsd:extension>
         </xsd:complexContent>
       </xsd:complexType>
+    </xsd:element>
+    <xsd:element name="SharedWithUsers" ma:index="20" nillable="true" ma:displayName="Shared With" ma:internalName="SharedWithUsers" ma:readOnly="true">
+      <xsd:complexType>
+        <xsd:complexContent>
+          <xsd:extension base="dms:UserMulti">
+            <xsd:sequence>
+              <xsd:element name="UserInfo" minOccurs="0" maxOccurs="unbounded">
+                <xsd:complexType>
+                  <xsd:sequence>
+                    <xsd:element name="DisplayName" type="xsd:string" minOccurs="0"/>
+                    <xsd:element name="AccountId" type="dms:UserId" minOccurs="0" nillable="true"/>
+                    <xsd:element name="AccountType" type="xsd:string" minOccurs="0"/>
+                  </xsd:sequence>
+                </xsd:complexType>
+              </xsd:element>
+            </xsd:sequence>
+          </xsd:extension>
+        </xsd:complexContent>
+      </xsd:complexType>
+    </xsd:element>
+    <xsd:element name="SharedWithDetails" ma:index="21" nillable="true" ma:displayName="Shared With Details" ma:internalName="SharedWithDetails" ma:readOnly="true">
+      <xsd:simpleType>
+        <xsd:restriction base="dms:Note">
+          <xsd:maxLength value="255"/>
+        </xsd:restriction>
+      </xsd:simpleType>
     </xsd:element>
   </xsd:schema>
   <xsd:schema xmlns="http://schemas.openxmlformats.org/package/2006/metadata/core-properties" xmlns:xsd="http://www.w3.org/2001/XMLSchema" xmlns:xsi="http://www.w3.org/2001/XMLSchema-instance" xmlns:dc="http://purl.org/dc/elements/1.1/" xmlns:dcterms="http://purl.org/dc/terms/" xmlns:odoc="http://schemas.microsoft.com/internal/obd" targetNamespace="http://schemas.openxmlformats.org/package/2006/metadata/core-properties" elementFormDefault="qualified" attributeFormDefault="unqualified" blockDefault="#all">
@@ -24405,6 +24433,17 @@
 </FormTemplates>
 </file>
 
+<file path=customXml/item4.xml><?xml version="1.0" encoding="utf-8"?>
+<p:properties xmlns:p="http://schemas.microsoft.com/office/2006/metadata/properties" xmlns:xsi="http://www.w3.org/2001/XMLSchema-instance" xmlns:pc="http://schemas.microsoft.com/office/infopath/2007/PartnerControls">
+  <documentManagement>
+    <lcf76f155ced4ddcb4097134ff3c332f xmlns="94864951-cc2a-4c4a-8fa2-f3a679f5c4a6">
+      <Terms xmlns="http://schemas.microsoft.com/office/infopath/2007/PartnerControls"/>
+    </lcf76f155ced4ddcb4097134ff3c332f>
+    <TaxCatchAll xmlns="216db9f6-96b7-419e-88f0-56607c0c6c2f" xsi:nil="true"/>
+  </documentManagement>
+</p:properties>
+</file>
+
 <file path=customXml/itemProps1.xml><?xml version="1.0" encoding="utf-8"?>
 <ds:datastoreItem xmlns:ds="http://schemas.openxmlformats.org/officeDocument/2006/customXml" ds:itemID="{EF278816-EC6F-A645-907D-7F25AECB1D4A}">
   <ds:schemaRefs>
@@ -24414,9 +24453,13 @@
 </file>
 
 <file path=customXml/itemProps2.xml><?xml version="1.0" encoding="utf-8"?>
-<ds:datastoreItem xmlns:ds="http://schemas.openxmlformats.org/officeDocument/2006/customXml" ds:itemID="{5BBDE8F4-38F4-4521-917D-C298B5CBA224}"/>
+<ds:datastoreItem xmlns:ds="http://schemas.openxmlformats.org/officeDocument/2006/customXml" ds:itemID="{791EF726-7273-4224-9851-13EE3793C2A4}"/>
 </file>
 
 <file path=customXml/itemProps3.xml><?xml version="1.0" encoding="utf-8"?>
 <ds:datastoreItem xmlns:ds="http://schemas.openxmlformats.org/officeDocument/2006/customXml" ds:itemID="{D2D64406-D16A-4A67-BBBB-03D5611D404C}"/>
+</file>
+
+<file path=customXml/itemProps4.xml><?xml version="1.0" encoding="utf-8"?>
+<ds:datastoreItem xmlns:ds="http://schemas.openxmlformats.org/officeDocument/2006/customXml" ds:itemID="{97ED51E9-2C87-485A-B99B-5F484AB63AC6}"/>
 </file>